--- a/Phase 3/doc/design-doc-phase3.docx
+++ b/Phase 3/doc/design-doc-phase3.docx
@@ -4355,12 +4355,12 @@
           <wp:inline distB="114300" distT="114300" distL="114300" distR="114300">
             <wp:extent cx="5943600" cy="4749800"/>
             <wp:effectExtent b="12700" l="12700" r="12700" t="12700"/>
-            <wp:docPr id="7" name="image7.png"/>
+            <wp:docPr id="7" name="image5.png"/>
             <a:graphic>
               <a:graphicData uri="http://schemas.openxmlformats.org/drawingml/2006/picture">
                 <pic:pic>
                   <pic:nvPicPr>
-                    <pic:cNvPr id="0" name="image7.png"/>
+                    <pic:cNvPr id="0" name="image5.png"/>
                     <pic:cNvPicPr preferRelativeResize="0"/>
                   </pic:nvPicPr>
                   <pic:blipFill>
@@ -4470,12 +4470,12 @@
           <wp:inline distB="114300" distT="114300" distL="114300" distR="114300">
             <wp:extent cx="5943600" cy="4737100"/>
             <wp:effectExtent b="12700" l="12700" r="12700" t="12700"/>
-            <wp:docPr id="4" name="image5.png"/>
+            <wp:docPr id="4" name="image7.png"/>
             <a:graphic>
               <a:graphicData uri="http://schemas.openxmlformats.org/drawingml/2006/picture">
                 <pic:pic>
                   <pic:nvPicPr>
-                    <pic:cNvPr id="0" name="image5.png"/>
+                    <pic:cNvPr id="0" name="image7.png"/>
                     <pic:cNvPicPr preferRelativeResize="0"/>
                   </pic:nvPicPr>
                   <pic:blipFill>
@@ -4581,7 +4581,23 @@
           <w:szCs w:val="28"/>
           <w:rtl w:val="0"/>
         </w:rPr>
-        <w:t xml:space="preserve">The next GUI window asks to enter cache specifications in bytes. Specifications of I$ and D$ can be different. If you have not set the values and pressed the “run” button, the Simulator will assume default settings.</w:t>
+        <w:t xml:space="preserve">The next GUI window asks to enter cache specifications in bytes. Specifications of I$ and D$ can be different. The user </w:t>
+      </w:r>
+      <w:r>
+        <w:rPr>
+          <w:sz w:val="28"/>
+          <w:szCs w:val="28"/>
+          <w:rtl w:val="0"/>
+        </w:rPr>
+        <w:t xml:space="preserve">need</w:t>
+      </w:r>
+      <w:r>
+        <w:rPr>
+          <w:sz w:val="28"/>
+          <w:szCs w:val="28"/>
+          <w:rtl w:val="0"/>
+        </w:rPr>
+        <w:t xml:space="preserve"> to press the “run” button to execute the program. If you have not set the values and pressed the “run” button, the Simulator will assume default settings.</w:t>
         <w:tab/>
         <w:t xml:space="preserve">The default value of cache size,  cache block size, associativity, and the number of ways is 128B, 4B, set-associative, and 2, respectively.</w:t>
       </w:r>
@@ -4604,12 +4620,12 @@
           <wp:inline distB="114300" distT="114300" distL="114300" distR="114300">
             <wp:extent cx="5943600" cy="4737100"/>
             <wp:effectExtent b="12700" l="12700" r="12700" t="12700"/>
-            <wp:docPr id="9" name="image8.png"/>
+            <wp:docPr id="9" name="image2.png"/>
             <a:graphic>
               <a:graphicData uri="http://schemas.openxmlformats.org/drawingml/2006/picture">
                 <pic:pic>
                   <pic:nvPicPr>
-                    <pic:cNvPr id="0" name="image8.png"/>
+                    <pic:cNvPr id="0" name="image2.png"/>
                     <pic:cNvPicPr preferRelativeResize="0"/>
                   </pic:nvPicPr>
                   <pic:blipFill>
@@ -4721,12 +4737,12 @@
           <wp:inline distB="114300" distT="114300" distL="114300" distR="114300">
             <wp:extent cx="5943600" cy="3803799"/>
             <wp:effectExtent b="12700" l="12700" r="12700" t="12700"/>
-            <wp:docPr id="2" name="image3.png"/>
+            <wp:docPr id="2" name="image8.png"/>
             <a:graphic>
               <a:graphicData uri="http://schemas.openxmlformats.org/drawingml/2006/picture">
                 <pic:pic>
                   <pic:nvPicPr>
-                    <pic:cNvPr id="0" name="image3.png"/>
+                    <pic:cNvPr id="0" name="image8.png"/>
                     <pic:cNvPicPr preferRelativeResize="0"/>
                   </pic:nvPicPr>
                   <pic:blipFill>
@@ -4812,12 +4828,12 @@
           <wp:inline distB="114300" distT="114300" distL="114300" distR="114300">
             <wp:extent cx="5943600" cy="3586163"/>
             <wp:effectExtent b="12700" l="12700" r="12700" t="12700"/>
-            <wp:docPr id="3" name="image9.png"/>
+            <wp:docPr id="3" name="image3.png"/>
             <a:graphic>
               <a:graphicData uri="http://schemas.openxmlformats.org/drawingml/2006/picture">
                 <pic:pic>
                   <pic:nvPicPr>
-                    <pic:cNvPr id="0" name="image9.png"/>
+                    <pic:cNvPr id="0" name="image3.png"/>
                     <pic:cNvPicPr preferRelativeResize="0"/>
                   </pic:nvPicPr>
                   <pic:blipFill>
@@ -5000,12 +5016,12 @@
           <wp:inline distB="114300" distT="114300" distL="114300" distR="114300">
             <wp:extent cx="5943600" cy="3149600"/>
             <wp:effectExtent b="12700" l="12700" r="12700" t="12700"/>
-            <wp:docPr id="1" name="image1.png"/>
+            <wp:docPr id="1" name="image4.png"/>
             <a:graphic>
               <a:graphicData uri="http://schemas.openxmlformats.org/drawingml/2006/picture">
                 <pic:pic>
                   <pic:nvPicPr>
-                    <pic:cNvPr id="0" name="image1.png"/>
+                    <pic:cNvPr id="0" name="image4.png"/>
                     <pic:cNvPicPr preferRelativeResize="0"/>
                   </pic:nvPicPr>
                   <pic:blipFill>
@@ -5180,6 +5196,19 @@
       </w:pPr>
       <w:r>
         <w:rPr>
+          <w:rtl w:val="0"/>
+        </w:rPr>
+      </w:r>
+    </w:p>
+    <w:p>
+      <w:pPr>
+        <w:rPr>
+          <w:sz w:val="28"/>
+          <w:szCs w:val="28"/>
+        </w:rPr>
+      </w:pPr>
+      <w:r>
+        <w:rPr>
           <w:sz w:val="28"/>
           <w:szCs w:val="28"/>
         </w:rPr>
@@ -5187,12 +5216,12 @@
           <wp:inline distB="114300" distT="114300" distL="114300" distR="114300">
             <wp:extent cx="5943600" cy="3149600"/>
             <wp:effectExtent b="12700" l="12700" r="12700" t="12700"/>
-            <wp:docPr id="8" name="image2.png"/>
+            <wp:docPr id="8" name="image1.png"/>
             <a:graphic>
               <a:graphicData uri="http://schemas.openxmlformats.org/drawingml/2006/picture">
                 <pic:pic>
                   <pic:nvPicPr>
-                    <pic:cNvPr id="0" name="image2.png"/>
+                    <pic:cNvPr id="0" name="image1.png"/>
                     <pic:cNvPicPr preferRelativeResize="0"/>
                   </pic:nvPicPr>
                   <pic:blipFill>
@@ -5229,6 +5258,19 @@
     </w:p>
     <w:p>
       <w:pPr>
+        <w:rPr>
+          <w:sz w:val="28"/>
+          <w:szCs w:val="28"/>
+        </w:rPr>
+      </w:pPr>
+      <w:r>
+        <w:rPr>
+          <w:rtl w:val="0"/>
+        </w:rPr>
+      </w:r>
+    </w:p>
+    <w:p>
+      <w:pPr>
         <w:ind w:left="0" w:firstLine="0"/>
         <w:jc w:val="both"/>
         <w:rPr>
@@ -5242,22 +5284,7 @@
           <w:szCs w:val="28"/>
           <w:rtl w:val="0"/>
         </w:rPr>
-        <w:t xml:space="preserve">9.  The fifth button (Hit/Misses) shows the use of cache in every cycle by fetch (I$)    and mem stages(D$). Red color indicates misses in both read and write. In case of a miss, if there is not a victim, victim: -1 is printed.</w:t>
-      </w:r>
-    </w:p>
-    <w:p>
-      <w:pPr>
-        <w:ind w:left="0" w:firstLine="0"/>
-        <w:jc w:val="both"/>
-        <w:rPr>
-          <w:sz w:val="28"/>
-          <w:szCs w:val="28"/>
-        </w:rPr>
-      </w:pPr>
-      <w:r>
-        <w:rPr>
-          <w:rtl w:val="0"/>
-        </w:rPr>
+        <w:t xml:space="preserve">9.  The fifth button (“Hit/Misses”) shows the use of cache in every cycle by fetch (I$)    and mem stages(D$). Red color indicates misses in both read and write. In case of a miss, if there is not a victim, victim: -1 is printed.</w:t>
       </w:r>
     </w:p>
     <w:p>
@@ -5278,12 +5305,12 @@
           <wp:inline distB="114300" distT="114300" distL="114300" distR="114300">
             <wp:extent cx="5943600" cy="3149600"/>
             <wp:effectExtent b="12700" l="12700" r="12700" t="12700"/>
-            <wp:docPr id="6" name="image4.png"/>
+            <wp:docPr id="6" name="image6.png"/>
             <a:graphic>
               <a:graphicData uri="http://schemas.openxmlformats.org/drawingml/2006/picture">
                 <pic:pic>
                   <pic:nvPicPr>
-                    <pic:cNvPr id="0" name="image4.png"/>
+                    <pic:cNvPr id="0" name="image6.png"/>
                     <pic:cNvPicPr preferRelativeResize="0"/>
                   </pic:nvPicPr>
                   <pic:blipFill>
@@ -5333,7 +5360,7 @@
           <w:szCs w:val="28"/>
           <w:rtl w:val="0"/>
         </w:rPr>
-        <w:t xml:space="preserve">10. The sixth button (Data Cache) and Seventh button (Instruction Cache) prints the final face of the Data cache and Instruction Cache after the program’s execution. Rows represent the sets, and columns represent the ways. The numbers in the cells are the recency, a bigger number means a more recent block. If the user wants to know the data and address of any cell, hover the cursor over the cell to view its data and address. The yellow cells are unused cells whose dirty bit is still 0 after execution.</w:t>
+        <w:t xml:space="preserve">10. The sixth button (“Data Cache”) and the Seventh button (“Instruction Cache”) prints the final face of the Data cache and Instruction Cache after the program’s execution. Rows represent the sets, and columns represent the ways. The numbers in the cells are the recency, a bigger number means a more recent block. If the user wants to know the data and address of any cell, hover the cursor over the cell to view its data and address. The yellow cells are unused cells whose dirty bit is still 0 after execution.</w:t>
       </w:r>
     </w:p>
     <w:p>
@@ -5353,12 +5380,12 @@
           <wp:inline distB="114300" distT="114300" distL="114300" distR="114300">
             <wp:extent cx="5943600" cy="3162300"/>
             <wp:effectExtent b="12700" l="12700" r="12700" t="12700"/>
-            <wp:docPr id="5" name="image6.png"/>
+            <wp:docPr id="5" name="image9.png"/>
             <a:graphic>
               <a:graphicData uri="http://schemas.openxmlformats.org/drawingml/2006/picture">
                 <pic:pic>
                   <pic:nvPicPr>
-                    <pic:cNvPr id="0" name="image6.png"/>
+                    <pic:cNvPr id="0" name="image9.png"/>
                     <pic:cNvPicPr preferRelativeResize="0"/>
                   </pic:nvPicPr>
                   <pic:blipFill>
